--- a/csv/acieloliveraCV.docx
+++ b/csv/acieloliveraCV.docx
@@ -52,31 +52,7 @@
         <w:rPr>
           <w:rFonts w:ascii="Arial" w:hAnsi="Arial" w:cs="Arial"/>
         </w:rPr>
-        <w:t xml:space="preserve">Camagüey, Cuba </w:t>
-      </w:r>
-      <w:r>
-        <w:rPr>
-          <w:rFonts w:ascii="Arial" w:hAnsi="Arial" w:cs="Arial"/>
-        </w:rPr>
-        <w:t>·</w:t>
-      </w:r>
-      <w:r>
-        <w:rPr>
-          <w:rFonts w:ascii="Arial" w:hAnsi="Arial" w:cs="Arial"/>
-        </w:rPr>
-        <w:t xml:space="preserve"> +53 55 60 26 22 </w:t>
-      </w:r>
-      <w:r>
-        <w:rPr>
-          <w:rFonts w:ascii="Arial" w:hAnsi="Arial" w:cs="Arial"/>
-        </w:rPr>
-        <w:t>·</w:t>
-      </w:r>
-      <w:r>
-        <w:rPr>
-          <w:rFonts w:ascii="Arial" w:hAnsi="Arial" w:cs="Arial"/>
-        </w:rPr>
-        <w:t xml:space="preserve"> acielito6</w:t>
+        <w:t>Camagüey, Cuba · +53 55 60 26 22 · acielito6</w:t>
       </w:r>
       <w:r>
         <w:rPr>
@@ -110,94 +86,64 @@
     </w:p>
     <w:p>
       <w:pPr>
-        <w:spacing w:after="0" w:line="360" w:lineRule="auto"/>
-        <w:contextualSpacing/>
+        <w:pStyle w:val="NormalWeb"/>
+        <w:spacing w:before="0" w:beforeAutospacing="0" w:after="0" w:afterAutospacing="0" w:line="360" w:lineRule="auto"/>
         <w:jc w:val="both"/>
         <w:rPr>
-          <w:rFonts w:ascii="Arial" w:hAnsi="Arial" w:cs="Arial"/>
-          <w:sz w:val="24"/>
-          <w:szCs w:val="24"/>
-        </w:rPr>
-      </w:pPr>
-      <w:r>
-        <w:rPr>
-          <w:rFonts w:ascii="Arial" w:hAnsi="Arial" w:cs="Arial"/>
-          <w:sz w:val="24"/>
-          <w:szCs w:val="24"/>
-        </w:rPr>
-        <w:t xml:space="preserve">Con 1 año de experiencia como </w:t>
+          <w:rFonts w:ascii="Arial" w:eastAsiaTheme="minorHAnsi" w:hAnsi="Arial" w:cs="Arial"/>
+          <w:lang w:eastAsia="en-US"/>
+        </w:rPr>
+      </w:pPr>
+      <w:r>
+        <w:rPr>
+          <w:rFonts w:ascii="Arial" w:eastAsiaTheme="minorHAnsi" w:hAnsi="Arial" w:cs="Arial"/>
+          <w:lang w:eastAsia="en-US"/>
+        </w:rPr>
+        <w:t>Desarrollo sistemas web en PHP y MySQL para pequeñas empresas y emprendedores.</w:t>
+      </w:r>
+      <w:r>
+        <w:rPr>
+          <w:rFonts w:ascii="Arial" w:eastAsiaTheme="minorHAnsi" w:hAnsi="Arial" w:cs="Arial"/>
+          <w:lang w:eastAsia="en-US"/>
+        </w:rPr>
+        <w:t xml:space="preserve"> </w:t>
+      </w:r>
+      <w:r>
+        <w:rPr>
+          <w:rFonts w:ascii="Arial" w:eastAsiaTheme="minorHAnsi" w:hAnsi="Arial" w:cs="Arial"/>
+          <w:lang w:eastAsia="en-US"/>
+        </w:rPr>
+        <w:t xml:space="preserve">Creo soluciones como: Sistemas de clientes y productos, Paneles administrativos, </w:t>
       </w:r>
       <w:proofErr w:type="spellStart"/>
       <w:r>
         <w:rPr>
-          <w:rFonts w:ascii="Arial" w:hAnsi="Arial" w:cs="Arial"/>
-          <w:sz w:val="24"/>
-          <w:szCs w:val="24"/>
-        </w:rPr>
-        <w:t>Frontend</w:t>
+          <w:rFonts w:ascii="Arial" w:eastAsiaTheme="minorHAnsi" w:hAnsi="Arial" w:cs="Arial"/>
+          <w:lang w:eastAsia="en-US"/>
+        </w:rPr>
+        <w:t>Login</w:t>
       </w:r>
       <w:proofErr w:type="spellEnd"/>
       <w:r>
         <w:rPr>
-          <w:rFonts w:ascii="Arial" w:hAnsi="Arial" w:cs="Arial"/>
-          <w:sz w:val="24"/>
-          <w:szCs w:val="24"/>
+          <w:rFonts w:ascii="Arial" w:eastAsiaTheme="minorHAnsi" w:hAnsi="Arial" w:cs="Arial"/>
+          <w:lang w:eastAsia="en-US"/>
+        </w:rPr>
+        <w:t xml:space="preserve"> y control de usuarios, Formularios conectados a base de datos.</w:t>
+      </w:r>
+      <w:r>
+        <w:rPr>
+          <w:rFonts w:ascii="Arial" w:eastAsiaTheme="minorHAnsi" w:hAnsi="Arial" w:cs="Arial"/>
+          <w:lang w:eastAsia="en-US"/>
         </w:rPr>
         <w:t xml:space="preserve"> </w:t>
       </w:r>
-      <w:proofErr w:type="spellStart"/>
-      <w:r>
-        <w:rPr>
-          <w:rFonts w:ascii="Arial" w:hAnsi="Arial" w:cs="Arial"/>
-          <w:sz w:val="24"/>
-          <w:szCs w:val="24"/>
-        </w:rPr>
-        <w:t>Developer</w:t>
-      </w:r>
-      <w:proofErr w:type="spellEnd"/>
-      <w:r>
-        <w:rPr>
-          <w:rFonts w:ascii="Arial" w:hAnsi="Arial" w:cs="Arial"/>
-          <w:sz w:val="24"/>
-          <w:szCs w:val="24"/>
-        </w:rPr>
-        <w:t xml:space="preserve">, desarrollo páginas web para diversas aplicaciones, ya sean aplicaciones web o </w:t>
-      </w:r>
-      <w:proofErr w:type="spellStart"/>
-      <w:r>
-        <w:rPr>
-          <w:rFonts w:ascii="Arial" w:hAnsi="Arial" w:cs="Arial"/>
-          <w:sz w:val="24"/>
-          <w:szCs w:val="24"/>
-        </w:rPr>
-        <w:t>landing</w:t>
-      </w:r>
-      <w:proofErr w:type="spellEnd"/>
-      <w:r>
-        <w:rPr>
-          <w:rFonts w:ascii="Arial" w:hAnsi="Arial" w:cs="Arial"/>
-          <w:sz w:val="24"/>
-          <w:szCs w:val="24"/>
-        </w:rPr>
-        <w:t xml:space="preserve"> </w:t>
-      </w:r>
-      <w:proofErr w:type="spellStart"/>
-      <w:r>
-        <w:rPr>
-          <w:rFonts w:ascii="Arial" w:hAnsi="Arial" w:cs="Arial"/>
-          <w:sz w:val="24"/>
-          <w:szCs w:val="24"/>
-        </w:rPr>
-        <w:t>pages</w:t>
-      </w:r>
-      <w:proofErr w:type="spellEnd"/>
-      <w:r>
-        <w:rPr>
-          <w:rFonts w:ascii="Arial" w:hAnsi="Arial" w:cs="Arial"/>
-          <w:sz w:val="24"/>
-          <w:szCs w:val="24"/>
-        </w:rPr>
-        <w:t xml:space="preserve"> con fines empresariales y de emprendimiento laboral, logrando así, un significativo apoyo a más del 40% de las personas que me contactan.</w:t>
+      <w:r>
+        <w:rPr>
+          <w:rFonts w:ascii="Arial" w:eastAsiaTheme="minorHAnsi" w:hAnsi="Arial" w:cs="Arial"/>
+          <w:lang w:eastAsia="en-US"/>
+        </w:rPr>
+        <w:t>Mi objetivo es ayudarte a organizar tu información y ahorrar tiempo con un sistema simple y funcional.</w:t>
       </w:r>
     </w:p>
     <w:p>
@@ -501,6 +447,244 @@
     </w:p>
     <w:p>
       <w:pPr>
+        <w:spacing w:after="0" w:line="360" w:lineRule="auto"/>
+        <w:contextualSpacing/>
+        <w:jc w:val="both"/>
+        <w:rPr>
+          <w:rFonts w:ascii="Arial" w:hAnsi="Arial" w:cs="Arial"/>
+          <w:b/>
+          <w:bCs/>
+          <w:sz w:val="24"/>
+          <w:szCs w:val="24"/>
+        </w:rPr>
+      </w:pPr>
+      <w:proofErr w:type="spellStart"/>
+      <w:proofErr w:type="gramStart"/>
+      <w:r>
+        <w:rPr>
+          <w:rFonts w:ascii="Arial" w:hAnsi="Arial" w:cs="Arial"/>
+          <w:b/>
+          <w:bCs/>
+          <w:sz w:val="24"/>
+          <w:szCs w:val="24"/>
+        </w:rPr>
+        <w:t>Freelancer</w:t>
+      </w:r>
+      <w:proofErr w:type="spellEnd"/>
+      <w:r>
+        <w:rPr>
+          <w:rFonts w:ascii="Arial" w:hAnsi="Arial" w:cs="Arial"/>
+          <w:b/>
+          <w:bCs/>
+          <w:sz w:val="24"/>
+          <w:szCs w:val="24"/>
+        </w:rPr>
+        <w:t xml:space="preserve">  </w:t>
+      </w:r>
+      <w:r>
+        <w:rPr>
+          <w:rFonts w:ascii="Arial" w:hAnsi="Arial" w:cs="Arial"/>
+          <w:b/>
+          <w:bCs/>
+          <w:sz w:val="24"/>
+          <w:szCs w:val="24"/>
+        </w:rPr>
+        <w:tab/>
+      </w:r>
+      <w:proofErr w:type="gramEnd"/>
+      <w:r>
+        <w:rPr>
+          <w:rFonts w:ascii="Arial" w:hAnsi="Arial" w:cs="Arial"/>
+          <w:b/>
+          <w:bCs/>
+          <w:sz w:val="24"/>
+          <w:szCs w:val="24"/>
+        </w:rPr>
+        <w:t xml:space="preserve">             </w:t>
+      </w:r>
+      <w:r>
+        <w:rPr>
+          <w:rFonts w:ascii="Arial" w:hAnsi="Arial" w:cs="Arial"/>
+          <w:b/>
+          <w:bCs/>
+          <w:sz w:val="24"/>
+          <w:szCs w:val="24"/>
+        </w:rPr>
+        <w:tab/>
+      </w:r>
+      <w:r>
+        <w:rPr>
+          <w:rFonts w:ascii="Arial" w:hAnsi="Arial" w:cs="Arial"/>
+          <w:b/>
+          <w:bCs/>
+          <w:sz w:val="24"/>
+          <w:szCs w:val="24"/>
+        </w:rPr>
+        <w:tab/>
+      </w:r>
+      <w:r>
+        <w:rPr>
+          <w:rFonts w:ascii="Arial" w:hAnsi="Arial" w:cs="Arial"/>
+          <w:b/>
+          <w:bCs/>
+          <w:sz w:val="24"/>
+          <w:szCs w:val="24"/>
+        </w:rPr>
+        <w:tab/>
+      </w:r>
+      <w:r>
+        <w:rPr>
+          <w:rFonts w:ascii="Arial" w:hAnsi="Arial" w:cs="Arial"/>
+          <w:b/>
+          <w:bCs/>
+          <w:sz w:val="24"/>
+          <w:szCs w:val="24"/>
+        </w:rPr>
+        <w:tab/>
+      </w:r>
+      <w:r>
+        <w:rPr>
+          <w:rFonts w:ascii="Arial" w:hAnsi="Arial" w:cs="Arial"/>
+          <w:b/>
+          <w:bCs/>
+          <w:sz w:val="24"/>
+          <w:szCs w:val="24"/>
+        </w:rPr>
+        <w:tab/>
+      </w:r>
+      <w:r>
+        <w:rPr>
+          <w:rFonts w:ascii="Arial" w:hAnsi="Arial" w:cs="Arial"/>
+          <w:b/>
+          <w:bCs/>
+          <w:sz w:val="24"/>
+          <w:szCs w:val="24"/>
+        </w:rPr>
+        <w:tab/>
+        <w:t xml:space="preserve">  </w:t>
+      </w:r>
+      <w:r>
+        <w:rPr>
+          <w:rFonts w:ascii="Arial" w:hAnsi="Arial" w:cs="Arial"/>
+          <w:b/>
+          <w:bCs/>
+          <w:sz w:val="24"/>
+          <w:szCs w:val="24"/>
+        </w:rPr>
+        <w:t>Camagüey, Cuba</w:t>
+      </w:r>
+    </w:p>
+    <w:p>
+      <w:pPr>
+        <w:spacing w:after="0" w:line="360" w:lineRule="auto"/>
+        <w:contextualSpacing/>
+        <w:jc w:val="both"/>
+        <w:rPr>
+          <w:rFonts w:ascii="Arial" w:hAnsi="Arial" w:cs="Arial"/>
+          <w:sz w:val="24"/>
+          <w:szCs w:val="24"/>
+        </w:rPr>
+      </w:pPr>
+      <w:r>
+        <w:rPr>
+          <w:rFonts w:ascii="Arial" w:hAnsi="Arial" w:cs="Arial"/>
+          <w:sz w:val="24"/>
+          <w:szCs w:val="24"/>
+        </w:rPr>
+        <w:t>Desarrollo de aplicaciones web</w:t>
+      </w:r>
+      <w:r>
+        <w:rPr>
+          <w:rFonts w:ascii="Arial" w:hAnsi="Arial" w:cs="Arial"/>
+          <w:sz w:val="24"/>
+          <w:szCs w:val="24"/>
+        </w:rPr>
+        <w:t xml:space="preserve">                                          </w:t>
+      </w:r>
+      <w:r>
+        <w:rPr>
+          <w:rFonts w:ascii="Arial" w:hAnsi="Arial" w:cs="Arial"/>
+          <w:sz w:val="24"/>
+          <w:szCs w:val="24"/>
+        </w:rPr>
+        <w:t xml:space="preserve">       Actualmente</w:t>
+      </w:r>
+      <w:r>
+        <w:rPr>
+          <w:rFonts w:ascii="Arial" w:hAnsi="Arial" w:cs="Arial"/>
+          <w:sz w:val="24"/>
+          <w:szCs w:val="24"/>
+        </w:rPr>
+        <w:t xml:space="preserve"> 2025</w:t>
+      </w:r>
+    </w:p>
+    <w:p>
+      <w:pPr>
+        <w:pStyle w:val="Prrafodelista"/>
+        <w:numPr>
+          <w:ilvl w:val="0"/>
+          <w:numId w:val="1"/>
+        </w:numPr>
+        <w:spacing w:after="0" w:line="360" w:lineRule="auto"/>
+        <w:jc w:val="both"/>
+        <w:rPr>
+          <w:rFonts w:ascii="Arial" w:hAnsi="Arial" w:cs="Arial"/>
+          <w:sz w:val="24"/>
+          <w:szCs w:val="24"/>
+        </w:rPr>
+      </w:pPr>
+      <w:r>
+        <w:rPr>
+          <w:rFonts w:ascii="Arial" w:hAnsi="Arial" w:cs="Arial"/>
+          <w:sz w:val="24"/>
+          <w:szCs w:val="24"/>
+        </w:rPr>
+        <w:t>Actualmente trabajo como desarrollador de aplicaciones web con PHP y MySQL para ofrecer diversas soluciones a pequeños y grandes negocios</w:t>
+      </w:r>
+      <w:r>
+        <w:rPr>
+          <w:rFonts w:ascii="Arial" w:hAnsi="Arial" w:cs="Arial"/>
+          <w:sz w:val="24"/>
+          <w:szCs w:val="24"/>
+        </w:rPr>
+        <w:t>.</w:t>
+      </w:r>
+    </w:p>
+    <w:p>
+      <w:pPr>
+        <w:spacing w:after="0" w:line="360" w:lineRule="auto"/>
+        <w:jc w:val="both"/>
+        <w:rPr>
+          <w:rFonts w:ascii="Arial" w:hAnsi="Arial" w:cs="Arial"/>
+          <w:sz w:val="24"/>
+          <w:szCs w:val="24"/>
+        </w:rPr>
+      </w:pPr>
+    </w:p>
+    <w:p>
+      <w:pPr>
+        <w:spacing w:after="0" w:line="360" w:lineRule="auto"/>
+        <w:jc w:val="both"/>
+        <w:rPr>
+          <w:rFonts w:ascii="Arial" w:hAnsi="Arial" w:cs="Arial"/>
+          <w:sz w:val="24"/>
+          <w:szCs w:val="24"/>
+        </w:rPr>
+      </w:pPr>
+    </w:p>
+    <w:p>
+      <w:pPr>
+        <w:spacing w:after="0" w:line="360" w:lineRule="auto"/>
+        <w:jc w:val="both"/>
+        <w:rPr>
+          <w:rFonts w:ascii="Arial" w:hAnsi="Arial" w:cs="Arial"/>
+          <w:sz w:val="24"/>
+          <w:szCs w:val="24"/>
+        </w:rPr>
+      </w:pPr>
+    </w:p>
+    <w:p>
+      <w:pPr>
         <w:pStyle w:val="Default"/>
         <w:pBdr>
           <w:bottom w:val="single" w:sz="12" w:space="1" w:color="auto"/>
@@ -519,6 +703,7 @@
           <w:b/>
           <w:bCs/>
         </w:rPr>
+        <w:lastRenderedPageBreak/>
         <w:t>EDUCACIÓN</w:t>
       </w:r>
     </w:p>
@@ -1293,6 +1478,23 @@
       <w:contextualSpacing/>
     </w:pPr>
   </w:style>
+  <w:style w:type="paragraph" w:styleId="NormalWeb">
+    <w:name w:val="Normal (Web)"/>
+    <w:basedOn w:val="Normal"/>
+    <w:uiPriority w:val="99"/>
+    <w:semiHidden/>
+    <w:unhideWhenUsed/>
+    <w:rsid w:val="00833C1D"/>
+    <w:pPr>
+      <w:spacing w:before="100" w:beforeAutospacing="1" w:after="100" w:afterAutospacing="1" w:line="240" w:lineRule="auto"/>
+    </w:pPr>
+    <w:rPr>
+      <w:rFonts w:ascii="Times New Roman" w:eastAsia="Times New Roman" w:hAnsi="Times New Roman" w:cs="Times New Roman"/>
+      <w:sz w:val="24"/>
+      <w:szCs w:val="24"/>
+      <w:lang w:eastAsia="es-ES"/>
+    </w:rPr>
+  </w:style>
 </w:styles>
 </file>
 
